--- a/public/demo_documents/hourly-rental-agreement.docx
+++ b/public/demo_documents/hourly-rental-agreement.docx
@@ -1840,6 +1840,15 @@
                 <w:sz w:val="28"/>
                 <w:szCs w:val="28"/>
               </w:rPr>
+              <w:br/>
+            </w:r>
+            <w:r>
+              <w:rPr>
+                <w:rFonts w:cstheme="minorHAnsi"/>
+                <w:color w:val="3B3F50"/>
+                <w:sz w:val="28"/>
+                <w:szCs w:val="28"/>
+              </w:rPr>
               <w:t>Signature:</w:t>
             </w:r>
           </w:p>
@@ -1847,9 +1856,6 @@
         <w:tc>
           <w:tcPr>
             <w:tcW w:w="4110" w:type="dxa"/>
-            <w:tcBorders>
-              <w:bottom w:val="dashed" w:sz="4" w:space="0" w:color="auto"/>
-            </w:tcBorders>
           </w:tcPr>
           <w:p>
             <w:pPr>
@@ -1865,6 +1871,15 @@
                 <w:szCs w:val="28"/>
               </w:rPr>
             </w:pPr>
+            <w:r>
+              <w:rPr>
+                <w:rFonts w:cstheme="minorHAnsi"/>
+                <w:color w:val="FFFFFF" w:themeColor="background1"/>
+                <w:sz w:val="28"/>
+                <w:szCs w:val="28"/>
+              </w:rPr>
+              <w:br/>
+            </w:r>
             <w:r>
               <w:rPr>
                 <w:rFonts w:cstheme="minorHAnsi"/>
@@ -1942,6 +1957,15 @@
                 <w:sz w:val="28"/>
                 <w:szCs w:val="28"/>
               </w:rPr>
+              <w:br/>
+            </w:r>
+            <w:r>
+              <w:rPr>
+                <w:rFonts w:cstheme="minorHAnsi"/>
+                <w:color w:val="3B3F50"/>
+                <w:sz w:val="28"/>
+                <w:szCs w:val="28"/>
+              </w:rPr>
               <w:t>Date:</w:t>
             </w:r>
           </w:p>
@@ -1949,9 +1973,6 @@
         <w:tc>
           <w:tcPr>
             <w:tcW w:w="4110" w:type="dxa"/>
-            <w:tcBorders>
-              <w:top w:val="dashed" w:sz="4" w:space="0" w:color="auto"/>
-            </w:tcBorders>
           </w:tcPr>
           <w:p>
             <w:pPr>
@@ -1967,6 +1988,15 @@
                 <w:szCs w:val="28"/>
               </w:rPr>
             </w:pPr>
+            <w:r>
+              <w:rPr>
+                <w:rFonts w:cstheme="minorHAnsi"/>
+                <w:color w:val="FFFFFF" w:themeColor="background1"/>
+                <w:sz w:val="28"/>
+                <w:szCs w:val="28"/>
+              </w:rPr>
+              <w:br/>
+            </w:r>
             <w:r>
               <w:rPr>
                 <w:rFonts w:cstheme="minorHAnsi"/>
